--- a/Rapport_TP4_Dara PAK.docx
+++ b/Rapport_TP4_Dara PAK.docx
@@ -1121,6 +1121,7 @@
               <w:rPr>
                 <w:noProof/>
               </w:rPr>
+              <w:lastRenderedPageBreak/>
               <mc:AlternateContent>
                 <mc:Choice Requires="wps">
                   <w:drawing>
@@ -1691,6 +1692,7 @@
         <w:pStyle w:val="Titre4"/>
       </w:pPr>
       <w:r>
+        <w:lastRenderedPageBreak/>
         <w:t xml:space="preserve">Analyse </w:t>
       </w:r>
       <w:r>
@@ -1944,7 +1946,7 @@
         <w:rPr>
           <w:noProof/>
         </w:rPr>
-        <w:t>3</w:t>
+        <w:t>2</w:t>
       </w:r>
       <w:r>
         <w:fldChar w:fldCharType="end"/>
@@ -2086,7 +2088,11 @@
         <w:t xml:space="preserve"> </w:t>
       </w:r>
       <w:r>
-        <w:t xml:space="preserve">Comme des données avec du bruit ou dans notre cas ici la classification </w:t>
+        <w:t xml:space="preserve">Comme des données </w:t>
+      </w:r>
+      <w:r>
+        <w:lastRenderedPageBreak/>
+        <w:t xml:space="preserve">avec du bruit ou dans notre cas ici la classification </w:t>
       </w:r>
       <w:proofErr w:type="spellStart"/>
       <w:r>
@@ -2405,6 +2411,7 @@
           </w:tcPr>
           <w:p>
             <w:r>
+              <w:lastRenderedPageBreak/>
               <w:drawing>
                 <wp:inline distT="0" distB="0" distL="0" distR="0" wp14:anchorId="64F26EA8" wp14:editId="5B51ACC9">
                   <wp:extent cx="3714750" cy="2655441"/>
@@ -3130,6 +3137,7 @@
             </w:pPr>
             <w:proofErr w:type="spellStart"/>
             <w:r>
+              <w:lastRenderedPageBreak/>
               <w:t>Naive</w:t>
             </w:r>
             <w:proofErr w:type="spellEnd"/>
@@ -3321,7 +3329,6 @@
         <w:pStyle w:val="Titre3"/>
       </w:pPr>
       <w:r>
-        <w:lastRenderedPageBreak/>
         <w:t xml:space="preserve">Question 4 : </w:t>
       </w:r>
     </w:p>
@@ -4117,6 +4124,7 @@
                 <w:bCs/>
                 <w:lang w:val="en-US"/>
               </w:rPr>
+              <w:lastRenderedPageBreak/>
               <w:t>Rapport de classification:</w:t>
             </w:r>
           </w:p>
@@ -5656,7 +5664,6 @@
                 <w:highlight w:val="yellow"/>
                 <w:u w:val="single"/>
               </w:rPr>
-              <w:lastRenderedPageBreak/>
               <w:t>Naives</w:t>
             </w:r>
             <w:proofErr w:type="spellEnd"/>
@@ -7934,6 +7941,7 @@
                 <w:bCs/>
                 <w:highlight w:val="yellow"/>
               </w:rPr>
+              <w:lastRenderedPageBreak/>
               <w:t>GMM</w:t>
             </w:r>
             <w:r>
@@ -10266,7 +10274,7 @@
         <w:rPr>
           <w:noProof/>
         </w:rPr>
-        <w:t>2</w:t>
+        <w:t>3</w:t>
       </w:r>
       <w:r>
         <w:fldChar w:fldCharType="end"/>
